--- a/lab 2/отчёт.docx
+++ b/lab 2/отчёт.docx
@@ -4,20 +4,615 @@
   <w:body>
     <w:p>
       <w:pPr>
+        <w:pStyle w:val="a3"/>
+        <w:spacing w:before="0" w:beforeAutospacing="0" w:after="0" w:afterAutospacing="0"/>
         <w:jc w:val="center"/>
         <w:rPr>
-          <w:sz w:val="28"/>
-          <w:szCs w:val="28"/>
-          <w:lang w:val="ru-RU"/>
-        </w:rPr>
-      </w:pPr>
-      <w:r>
-        <w:rPr>
-          <w:sz w:val="28"/>
-          <w:szCs w:val="28"/>
-          <w:lang w:val="ru-RU"/>
-        </w:rPr>
-        <w:t>Лабораторная работа №2</w:t>
+          <w:color w:val="000000"/>
+          <w:sz w:val="28"/>
+          <w:szCs w:val="28"/>
+        </w:rPr>
+      </w:pPr>
+      <w:bookmarkStart w:id="0" w:name="_Hlk177303194"/>
+      <w:r>
+        <w:rPr>
+          <w:color w:val="000000"/>
+          <w:sz w:val="28"/>
+          <w:szCs w:val="28"/>
+        </w:rPr>
+        <w:t>МИНИСТЕРСТВО СВЯЗИ И ИНФОРМАТИЗАЦИИ РЕСПУБЛИКИ БЕЛАРУСЬ</w:t>
+      </w:r>
+    </w:p>
+    <w:p>
+      <w:pPr>
+        <w:pStyle w:val="a3"/>
+        <w:spacing w:before="0" w:beforeAutospacing="0" w:after="0" w:afterAutospacing="0"/>
+        <w:jc w:val="center"/>
+        <w:rPr>
+          <w:color w:val="000000"/>
+          <w:sz w:val="28"/>
+          <w:szCs w:val="28"/>
+        </w:rPr>
+      </w:pPr>
+      <w:r>
+        <w:rPr>
+          <w:color w:val="000000"/>
+          <w:sz w:val="28"/>
+          <w:szCs w:val="28"/>
+        </w:rPr>
+        <w:t>Учреждение образования</w:t>
+      </w:r>
+    </w:p>
+    <w:p>
+      <w:pPr>
+        <w:pStyle w:val="a3"/>
+        <w:spacing w:before="0" w:beforeAutospacing="0" w:after="0" w:afterAutospacing="0"/>
+        <w:jc w:val="center"/>
+        <w:rPr>
+          <w:color w:val="000000"/>
+          <w:sz w:val="28"/>
+          <w:szCs w:val="28"/>
+        </w:rPr>
+      </w:pPr>
+      <w:r>
+        <w:rPr>
+          <w:color w:val="000000"/>
+          <w:sz w:val="28"/>
+          <w:szCs w:val="28"/>
+        </w:rPr>
+        <w:t>«БЕЛОРУССКАЯ ГОСУДАРСТВЕННАЯ АКАДЕМИЯ СВЯЗИ»</w:t>
+      </w:r>
+    </w:p>
+    <w:p>
+      <w:pPr>
+        <w:pStyle w:val="a3"/>
+        <w:spacing w:before="0" w:beforeAutospacing="0" w:after="0" w:afterAutospacing="0"/>
+        <w:jc w:val="center"/>
+        <w:rPr>
+          <w:color w:val="000000"/>
+          <w:sz w:val="28"/>
+          <w:szCs w:val="28"/>
+        </w:rPr>
+      </w:pPr>
+      <w:r>
+        <w:rPr>
+          <w:color w:val="000000"/>
+          <w:sz w:val="28"/>
+          <w:szCs w:val="28"/>
+        </w:rPr>
+        <w:t>ФАКУЛЬТЕТ ЭЛЕКТРОСВЯЗИ</w:t>
+      </w:r>
+    </w:p>
+    <w:p>
+      <w:pPr>
+        <w:pStyle w:val="a3"/>
+        <w:spacing w:before="0" w:beforeAutospacing="0" w:after="0" w:afterAutospacing="0"/>
+        <w:jc w:val="center"/>
+        <w:rPr>
+          <w:color w:val="000000"/>
+          <w:sz w:val="28"/>
+          <w:szCs w:val="28"/>
+        </w:rPr>
+      </w:pPr>
+      <w:r>
+        <w:rPr>
+          <w:color w:val="000000"/>
+          <w:sz w:val="28"/>
+          <w:szCs w:val="28"/>
+        </w:rPr>
+        <w:t>КАФЕДРА ПОСТ</w:t>
+      </w:r>
+    </w:p>
+    <w:p>
+      <w:pPr>
+        <w:pStyle w:val="a3"/>
+        <w:jc w:val="center"/>
+        <w:rPr>
+          <w:color w:val="000000"/>
+          <w:sz w:val="28"/>
+          <w:szCs w:val="28"/>
+        </w:rPr>
+      </w:pPr>
+    </w:p>
+    <w:p>
+      <w:pPr>
+        <w:pStyle w:val="a3"/>
+        <w:jc w:val="center"/>
+        <w:rPr>
+          <w:color w:val="000000"/>
+          <w:sz w:val="28"/>
+          <w:szCs w:val="28"/>
+        </w:rPr>
+      </w:pPr>
+    </w:p>
+    <w:p>
+      <w:pPr>
+        <w:pStyle w:val="a3"/>
+        <w:jc w:val="center"/>
+        <w:rPr>
+          <w:color w:val="000000"/>
+          <w:sz w:val="28"/>
+          <w:szCs w:val="28"/>
+        </w:rPr>
+      </w:pPr>
+    </w:p>
+    <w:p>
+      <w:pPr>
+        <w:pStyle w:val="a3"/>
+        <w:jc w:val="center"/>
+        <w:rPr>
+          <w:color w:val="000000"/>
+          <w:sz w:val="28"/>
+          <w:szCs w:val="28"/>
+        </w:rPr>
+      </w:pPr>
+    </w:p>
+    <w:p>
+      <w:pPr>
+        <w:pStyle w:val="a3"/>
+        <w:jc w:val="center"/>
+        <w:rPr>
+          <w:color w:val="000000"/>
+          <w:sz w:val="28"/>
+          <w:szCs w:val="28"/>
+        </w:rPr>
+      </w:pPr>
+      <w:r>
+        <w:rPr>
+          <w:color w:val="000000"/>
+          <w:sz w:val="28"/>
+          <w:szCs w:val="28"/>
+        </w:rPr>
+        <w:t>Основы и методологии программирования</w:t>
+      </w:r>
+    </w:p>
+    <w:p>
+      <w:pPr>
+        <w:pStyle w:val="a3"/>
+        <w:jc w:val="center"/>
+        <w:rPr>
+          <w:color w:val="000000"/>
+          <w:sz w:val="28"/>
+          <w:szCs w:val="28"/>
+        </w:rPr>
+      </w:pPr>
+      <w:r>
+        <w:rPr>
+          <w:color w:val="000000"/>
+          <w:sz w:val="28"/>
+          <w:szCs w:val="28"/>
+        </w:rPr>
+        <w:t>Отчет по лабораторной работе №</w:t>
+      </w:r>
+      <w:r>
+        <w:rPr>
+          <w:color w:val="000000"/>
+          <w:sz w:val="28"/>
+          <w:szCs w:val="28"/>
+        </w:rPr>
+        <w:t>2</w:t>
+      </w:r>
+    </w:p>
+    <w:p>
+      <w:pPr>
+        <w:pStyle w:val="a3"/>
+        <w:jc w:val="center"/>
+        <w:rPr>
+          <w:color w:val="000000"/>
+          <w:sz w:val="28"/>
+          <w:szCs w:val="28"/>
+        </w:rPr>
+      </w:pPr>
+    </w:p>
+    <w:p>
+      <w:pPr>
+        <w:pStyle w:val="a3"/>
+        <w:jc w:val="center"/>
+        <w:rPr>
+          <w:color w:val="000000"/>
+          <w:sz w:val="28"/>
+          <w:szCs w:val="28"/>
+        </w:rPr>
+      </w:pPr>
+    </w:p>
+    <w:p>
+      <w:pPr>
+        <w:pStyle w:val="a3"/>
+        <w:jc w:val="center"/>
+        <w:rPr>
+          <w:color w:val="000000"/>
+          <w:sz w:val="28"/>
+          <w:szCs w:val="28"/>
+        </w:rPr>
+      </w:pPr>
+    </w:p>
+    <w:p>
+      <w:pPr>
+        <w:pStyle w:val="a3"/>
+        <w:jc w:val="center"/>
+        <w:rPr>
+          <w:color w:val="000000"/>
+          <w:sz w:val="28"/>
+          <w:szCs w:val="28"/>
+        </w:rPr>
+      </w:pPr>
+    </w:p>
+    <w:p>
+      <w:pPr>
+        <w:pStyle w:val="a3"/>
+        <w:jc w:val="center"/>
+        <w:rPr>
+          <w:color w:val="000000"/>
+          <w:sz w:val="28"/>
+          <w:szCs w:val="28"/>
+        </w:rPr>
+      </w:pPr>
+    </w:p>
+    <w:p>
+      <w:pPr>
+        <w:pStyle w:val="a3"/>
+        <w:jc w:val="center"/>
+        <w:rPr>
+          <w:color w:val="000000"/>
+          <w:sz w:val="28"/>
+          <w:szCs w:val="28"/>
+        </w:rPr>
+      </w:pPr>
+    </w:p>
+    <w:p>
+      <w:pPr>
+        <w:pStyle w:val="a3"/>
+        <w:rPr>
+          <w:color w:val="000000"/>
+          <w:sz w:val="28"/>
+          <w:szCs w:val="28"/>
+        </w:rPr>
+      </w:pPr>
+      <w:r>
+        <w:rPr>
+          <w:color w:val="000000"/>
+          <w:sz w:val="28"/>
+          <w:szCs w:val="28"/>
+        </w:rPr>
+        <w:t xml:space="preserve">Выполнила студентка гр. </w:t>
+      </w:r>
+      <w:r>
+        <w:rPr>
+          <w:color w:val="000000"/>
+          <w:sz w:val="28"/>
+          <w:szCs w:val="28"/>
+        </w:rPr>
+        <w:t>АП491</w:t>
+      </w:r>
+      <w:r>
+        <w:rPr>
+          <w:color w:val="000000"/>
+          <w:sz w:val="28"/>
+          <w:szCs w:val="28"/>
+        </w:rPr>
+        <w:t xml:space="preserve"> </w:t>
+      </w:r>
+      <w:r>
+        <w:rPr>
+          <w:color w:val="000000"/>
+          <w:sz w:val="28"/>
+          <w:szCs w:val="28"/>
+        </w:rPr>
+        <w:tab/>
+      </w:r>
+      <w:r>
+        <w:rPr>
+          <w:color w:val="000000"/>
+          <w:sz w:val="28"/>
+          <w:szCs w:val="28"/>
+        </w:rPr>
+        <w:tab/>
+      </w:r>
+      <w:r>
+        <w:rPr>
+          <w:color w:val="000000"/>
+          <w:sz w:val="28"/>
+          <w:szCs w:val="28"/>
+        </w:rPr>
+        <w:tab/>
+      </w:r>
+      <w:proofErr w:type="gramStart"/>
+      <w:r>
+        <w:rPr>
+          <w:color w:val="000000"/>
+          <w:sz w:val="28"/>
+          <w:szCs w:val="28"/>
+        </w:rPr>
+        <w:tab/>
+        <w:t xml:space="preserve">  </w:t>
+      </w:r>
+      <w:r>
+        <w:rPr>
+          <w:color w:val="000000"/>
+          <w:sz w:val="28"/>
+          <w:szCs w:val="28"/>
+        </w:rPr>
+        <w:tab/>
+      </w:r>
+      <w:proofErr w:type="gramEnd"/>
+      <w:r>
+        <w:rPr>
+          <w:color w:val="000000"/>
+          <w:sz w:val="28"/>
+          <w:szCs w:val="28"/>
+        </w:rPr>
+        <w:t>Шкундич А</w:t>
+      </w:r>
+      <w:r>
+        <w:rPr>
+          <w:color w:val="000000"/>
+          <w:sz w:val="28"/>
+          <w:szCs w:val="28"/>
+        </w:rPr>
+        <w:t>.</w:t>
+      </w:r>
+      <w:r>
+        <w:rPr>
+          <w:color w:val="000000"/>
+          <w:sz w:val="28"/>
+          <w:szCs w:val="28"/>
+        </w:rPr>
+        <w:t>А.</w:t>
+      </w:r>
+    </w:p>
+    <w:p>
+      <w:pPr>
+        <w:pStyle w:val="a3"/>
+        <w:rPr>
+          <w:color w:val="000000"/>
+          <w:sz w:val="28"/>
+          <w:szCs w:val="28"/>
+        </w:rPr>
+      </w:pPr>
+      <w:r>
+        <w:rPr>
+          <w:color w:val="000000"/>
+          <w:sz w:val="28"/>
+          <w:szCs w:val="28"/>
+        </w:rPr>
+        <w:t xml:space="preserve">Руководитель </w:t>
+      </w:r>
+      <w:r>
+        <w:rPr>
+          <w:color w:val="000000"/>
+          <w:sz w:val="28"/>
+          <w:szCs w:val="28"/>
+        </w:rPr>
+        <w:tab/>
+      </w:r>
+      <w:r>
+        <w:rPr>
+          <w:color w:val="000000"/>
+          <w:sz w:val="28"/>
+          <w:szCs w:val="28"/>
+        </w:rPr>
+        <w:tab/>
+      </w:r>
+      <w:r>
+        <w:rPr>
+          <w:color w:val="000000"/>
+          <w:sz w:val="28"/>
+          <w:szCs w:val="28"/>
+        </w:rPr>
+        <w:tab/>
+      </w:r>
+      <w:r>
+        <w:rPr>
+          <w:color w:val="000000"/>
+          <w:sz w:val="28"/>
+          <w:szCs w:val="28"/>
+        </w:rPr>
+        <w:tab/>
+      </w:r>
+      <w:r>
+        <w:rPr>
+          <w:color w:val="000000"/>
+          <w:sz w:val="28"/>
+          <w:szCs w:val="28"/>
+        </w:rPr>
+        <w:tab/>
+      </w:r>
+      <w:r>
+        <w:rPr>
+          <w:color w:val="000000"/>
+          <w:sz w:val="28"/>
+          <w:szCs w:val="28"/>
+        </w:rPr>
+        <w:tab/>
+      </w:r>
+      <w:r>
+        <w:rPr>
+          <w:color w:val="000000"/>
+          <w:sz w:val="28"/>
+          <w:szCs w:val="28"/>
+        </w:rPr>
+        <w:tab/>
+      </w:r>
+      <w:r>
+        <w:rPr>
+          <w:color w:val="000000"/>
+          <w:sz w:val="28"/>
+          <w:szCs w:val="28"/>
+        </w:rPr>
+        <w:tab/>
+      </w:r>
+      <w:proofErr w:type="spellStart"/>
+      <w:r>
+        <w:rPr>
+          <w:color w:val="000000"/>
+          <w:sz w:val="28"/>
+          <w:szCs w:val="28"/>
+        </w:rPr>
+        <w:t>Рогалевич</w:t>
+      </w:r>
+      <w:proofErr w:type="spellEnd"/>
+      <w:r>
+        <w:rPr>
+          <w:color w:val="000000"/>
+          <w:sz w:val="28"/>
+          <w:szCs w:val="28"/>
+        </w:rPr>
+        <w:t xml:space="preserve"> П.И.</w:t>
+      </w:r>
+    </w:p>
+    <w:p>
+      <w:pPr>
+        <w:pStyle w:val="a3"/>
+        <w:rPr>
+          <w:color w:val="000000"/>
+          <w:sz w:val="28"/>
+          <w:szCs w:val="28"/>
+        </w:rPr>
+      </w:pPr>
+    </w:p>
+    <w:p>
+      <w:pPr>
+        <w:pStyle w:val="a3"/>
+        <w:rPr>
+          <w:color w:val="000000"/>
+          <w:sz w:val="28"/>
+          <w:szCs w:val="28"/>
+        </w:rPr>
+      </w:pPr>
+    </w:p>
+    <w:p>
+      <w:pPr>
+        <w:pStyle w:val="a3"/>
+        <w:rPr>
+          <w:color w:val="000000"/>
+          <w:sz w:val="28"/>
+          <w:szCs w:val="28"/>
+        </w:rPr>
+      </w:pPr>
+    </w:p>
+    <w:p>
+      <w:pPr>
+        <w:pStyle w:val="a3"/>
+        <w:rPr>
+          <w:color w:val="000000"/>
+          <w:sz w:val="28"/>
+          <w:szCs w:val="28"/>
+        </w:rPr>
+      </w:pPr>
+    </w:p>
+    <w:p>
+      <w:pPr>
+        <w:pStyle w:val="a3"/>
+        <w:rPr>
+          <w:color w:val="000000"/>
+          <w:sz w:val="28"/>
+          <w:szCs w:val="28"/>
+        </w:rPr>
+      </w:pPr>
+    </w:p>
+    <w:p>
+      <w:pPr>
+        <w:pStyle w:val="a3"/>
+        <w:jc w:val="center"/>
+        <w:rPr>
+          <w:color w:val="000000"/>
+          <w:sz w:val="28"/>
+          <w:szCs w:val="28"/>
+        </w:rPr>
+      </w:pPr>
+      <w:r>
+        <w:rPr>
+          <w:color w:val="000000"/>
+          <w:sz w:val="28"/>
+          <w:szCs w:val="28"/>
+        </w:rPr>
+        <w:t>Минск 202</w:t>
+      </w:r>
+      <w:r>
+        <w:rPr>
+          <w:color w:val="000000"/>
+          <w:sz w:val="28"/>
+          <w:szCs w:val="28"/>
+        </w:rPr>
+        <w:t>4</w:t>
+      </w:r>
+    </w:p>
+    <w:bookmarkEnd w:id="0"/>
+    <w:p>
+      <w:pPr>
+        <w:jc w:val="center"/>
+        <w:rPr>
+          <w:sz w:val="24"/>
+          <w:szCs w:val="24"/>
+          <w:lang w:val="ru-RU"/>
+        </w:rPr>
+      </w:pPr>
+      <w:r>
+        <w:rPr>
+          <w:sz w:val="24"/>
+          <w:szCs w:val="24"/>
+          <w:lang w:val="ru-RU"/>
+        </w:rPr>
+        <w:lastRenderedPageBreak/>
+        <w:t>«Написание линейных программ с использованием стандартных потоков ввода</w:t>
+      </w:r>
+      <w:r>
+        <w:rPr>
+          <w:sz w:val="24"/>
+          <w:szCs w:val="24"/>
+          <w:lang w:val="ru-RU"/>
+        </w:rPr>
+        <w:t>-</w:t>
+      </w:r>
+      <w:r>
+        <w:rPr>
+          <w:sz w:val="24"/>
+          <w:szCs w:val="24"/>
+          <w:lang w:val="ru-RU"/>
+        </w:rPr>
+        <w:t>вывод данных»</w:t>
+      </w:r>
+    </w:p>
+    <w:p>
+      <w:pPr>
+        <w:rPr>
+          <w:sz w:val="24"/>
+          <w:szCs w:val="24"/>
+          <w:lang w:val="ru-RU"/>
+        </w:rPr>
+      </w:pPr>
+      <w:r>
+        <w:rPr>
+          <w:b/>
+          <w:bCs/>
+          <w:sz w:val="24"/>
+          <w:szCs w:val="24"/>
+          <w:lang w:val="ru-RU"/>
+        </w:rPr>
+        <w:t>Цель:</w:t>
+      </w:r>
+      <w:r>
+        <w:rPr>
+          <w:sz w:val="24"/>
+          <w:szCs w:val="24"/>
+          <w:lang w:val="ru-RU"/>
+        </w:rPr>
+        <w:t xml:space="preserve"> </w:t>
+      </w:r>
+      <w:r>
+        <w:rPr>
+          <w:sz w:val="24"/>
+          <w:szCs w:val="24"/>
+        </w:rPr>
+        <w:t>c</w:t>
+      </w:r>
+      <w:r>
+        <w:rPr>
+          <w:sz w:val="24"/>
+          <w:szCs w:val="24"/>
+          <w:lang w:val="ru-RU"/>
+        </w:rPr>
+        <w:t>формировать умения кодирования арифметических и логических выражений с использованием стандартных библиотечных функций ввода вывода в С++.</w:t>
       </w:r>
     </w:p>
     <w:p>
@@ -289,7 +884,6 @@
           <w:iCs/>
           <w:lang w:val="ru-RU"/>
         </w:rPr>
-        <w:lastRenderedPageBreak/>
         <w:t>Задание 2</w:t>
       </w:r>
       <w:r>
@@ -473,6 +1067,7 @@
       <w:pPr>
         <w:rPr>
           <w:noProof/>
+          <w:lang w:val="ru-RU"/>
         </w:rPr>
       </w:pPr>
     </w:p>
@@ -621,7 +1216,7 @@
     </w:p>
     <w:sectPr>
       <w:pgSz w:w="12240" w:h="15840"/>
-      <w:pgMar w:top="1418" w:right="1440" w:bottom="568" w:left="1440" w:header="720" w:footer="720" w:gutter="0"/>
+      <w:pgMar w:top="993" w:right="1440" w:bottom="568" w:left="1440" w:header="720" w:footer="720" w:gutter="0"/>
       <w:cols w:space="720"/>
       <w:docGrid w:linePitch="360"/>
     </w:sectPr>
@@ -1055,6 +1650,23 @@
     <w:semiHidden/>
     <w:unhideWhenUsed/>
   </w:style>
+  <w:style w:type="paragraph" w:styleId="a3">
+    <w:name w:val="Normal (Web)"/>
+    <w:basedOn w:val="a"/>
+    <w:uiPriority w:val="99"/>
+    <w:semiHidden/>
+    <w:unhideWhenUsed/>
+    <w:rsid w:val="00B84E27"/>
+    <w:pPr>
+      <w:spacing w:before="100" w:beforeAutospacing="1" w:after="100" w:afterAutospacing="1" w:line="240" w:lineRule="auto"/>
+    </w:pPr>
+    <w:rPr>
+      <w:rFonts w:ascii="Times New Roman" w:eastAsia="Times New Roman" w:hAnsi="Times New Roman" w:cs="Times New Roman"/>
+      <w:sz w:val="24"/>
+      <w:szCs w:val="24"/>
+      <w:lang w:val="ru-RU" w:eastAsia="ru-RU"/>
+    </w:rPr>
+  </w:style>
 </w:styles>
 </file>
 
